--- a/resources/PI-SIGMA-ALPHAmembershipform.docx
+++ b/resources/PI-SIGMA-ALPHAmembershipform.docx
@@ -1,6 +1,6 @@
 
 <file path=word/document.xml><?xml version="1.0" encoding="utf-8"?>
-<w:document xmlns:wpc="http://schemas.microsoft.com/office/word/2010/wordprocessingCanvas" xmlns:cx="http://schemas.microsoft.com/office/drawing/2014/chartex" xmlns:cx1="http://schemas.microsoft.com/office/drawing/2015/9/8/chartex" xmlns:cx2="http://schemas.microsoft.com/office/drawing/2015/10/21/chartex" xmlns:mc="http://schemas.openxmlformats.org/markup-compatibility/2006" xmlns:o="urn:schemas-microsoft-com:office:office" xmlns:r="http://schemas.openxmlformats.org/officeDocument/2006/relationships" xmlns:m="http://schemas.openxmlformats.org/officeDocument/2006/math" xmlns:v="urn:schemas-microsoft-com:vml" xmlns:wp14="http://schemas.microsoft.com/office/word/2010/wordprocessingDrawing" xmlns:wp="http://schemas.openxmlformats.org/drawingml/2006/wordprocessingDrawing" xmlns:w10="urn:schemas-microsoft-com:office:word" xmlns:w="http://schemas.openxmlformats.org/wordprocessingml/2006/main" xmlns:w14="http://schemas.microsoft.com/office/word/2010/wordml" xmlns:w15="http://schemas.microsoft.com/office/word/2012/wordml" xmlns:w16se="http://schemas.microsoft.com/office/word/2015/wordml/symex" xmlns:wpg="http://schemas.microsoft.com/office/word/2010/wordprocessingGroup" xmlns:wpi="http://schemas.microsoft.com/office/word/2010/wordprocessingInk" xmlns:wne="http://schemas.microsoft.com/office/word/2006/wordml" xmlns:wps="http://schemas.microsoft.com/office/word/2010/wordprocessingShape" mc:Ignorable="w14 w15 w16se wp14">
+<w:document xmlns:wpc="http://schemas.microsoft.com/office/word/2010/wordprocessingCanvas" xmlns:cx="http://schemas.microsoft.com/office/drawing/2014/chartex" xmlns:cx1="http://schemas.microsoft.com/office/drawing/2015/9/8/chartex" xmlns:cx2="http://schemas.microsoft.com/office/drawing/2015/10/21/chartex" xmlns:cx3="http://schemas.microsoft.com/office/drawing/2016/5/9/chartex" xmlns:cx4="http://schemas.microsoft.com/office/drawing/2016/5/10/chartex" xmlns:cx5="http://schemas.microsoft.com/office/drawing/2016/5/11/chartex" xmlns:cx6="http://schemas.microsoft.com/office/drawing/2016/5/12/chartex" xmlns:cx7="http://schemas.microsoft.com/office/drawing/2016/5/13/chartex" xmlns:cx8="http://schemas.microsoft.com/office/drawing/2016/5/14/chartex" xmlns:mc="http://schemas.openxmlformats.org/markup-compatibility/2006" xmlns:aink="http://schemas.microsoft.com/office/drawing/2016/ink" xmlns:am3d="http://schemas.microsoft.com/office/drawing/2017/model3d" xmlns:o="urn:schemas-microsoft-com:office:office" xmlns:r="http://schemas.openxmlformats.org/officeDocument/2006/relationships" xmlns:m="http://schemas.openxmlformats.org/officeDocument/2006/math" xmlns:v="urn:schemas-microsoft-com:vml" xmlns:wp14="http://schemas.microsoft.com/office/word/2010/wordprocessingDrawing" xmlns:wp="http://schemas.openxmlformats.org/drawingml/2006/wordprocessingDrawing" xmlns:w10="urn:schemas-microsoft-com:office:word" xmlns:w="http://schemas.openxmlformats.org/wordprocessingml/2006/main" xmlns:w14="http://schemas.microsoft.com/office/word/2010/wordml" xmlns:w15="http://schemas.microsoft.com/office/word/2012/wordml" xmlns:w16cid="http://schemas.microsoft.com/office/word/2016/wordml/cid" xmlns:w16se="http://schemas.microsoft.com/office/word/2015/wordml/symex" xmlns:wpg="http://schemas.microsoft.com/office/word/2010/wordprocessingGroup" xmlns:wpi="http://schemas.microsoft.com/office/word/2010/wordprocessingInk" xmlns:wne="http://schemas.microsoft.com/office/word/2006/wordml" xmlns:wps="http://schemas.microsoft.com/office/word/2010/wordprocessingShape" mc:Ignorable="w14 w15 w16se w16cid wp14">
   <w:body>
     <w:p>
       <w:pPr>
@@ -19,8 +19,6 @@
         </w:rPr>
         <w:t>PI SIGMA ALPHA, Alpha Pi Chapter</w:t>
       </w:r>
-      <w:bookmarkStart w:id="0" w:name="_GoBack"/>
-      <w:bookmarkEnd w:id="0"/>
     </w:p>
     <w:p>
       <w:pPr>
@@ -66,7 +64,13 @@
         <w:jc w:val="both"/>
       </w:pPr>
       <w:r>
-        <w:t xml:space="preserve">If you wish to become a member of PI SIGMA ALPHA, you must meet the following requirements:  9 hours of Political Science (or International Affairs) course work above POLS 1101, a 3.0 cumulative GPA, and a 3.6 GPA in Political Science courses and/or International Affairs Courses.  Please complete the following membership application and return it with a lifetime membership fee of $45.00 and verification of your GPA (a print-out of your </w:t>
+        <w:t>If you wish to become a member of PI SIGMA ALPHA, you must meet the following requirements:  9 hours of Political Science (or International Affairs) course work above POLS 1101, a 3.0 cumulative GPA, and a 3.6 GPA in Political Science courses and/or International Affairs Courses.  Please complete the following membership application and return it with</w:t>
+      </w:r>
+      <w:r>
+        <w:t xml:space="preserve"> a lifetime membership fee of $3</w:t>
+      </w:r>
+      <w:r>
+        <w:t xml:space="preserve">5.00 and verification of your GPA (a print-out of your </w:t>
       </w:r>
       <w:r>
         <w:t>unofficial transcript</w:t>
@@ -469,8 +473,24 @@
         <w:ind w:left="-5"/>
       </w:pPr>
       <w:r>
-        <w:t xml:space="preserve">**Please take the completed application, verification of your GPA and a check made payable to PI SIGMA ALPHA to the main office of the Political Science Department in 104 Baldwin Hall and leave it with receptionist. </w:t>
-      </w:r>
+        <w:t xml:space="preserve">**Please take the completed application, verification of your GPA and a check made payable to PI SIGMA ALPHA to </w:t>
+      </w:r>
+      <w:r>
+        <w:t xml:space="preserve">the faculty sponsor, Brittany </w:t>
+      </w:r>
+      <w:proofErr w:type="spellStart"/>
+      <w:r>
+        <w:t>Bramlett</w:t>
+      </w:r>
+      <w:proofErr w:type="spellEnd"/>
+      <w:r>
+        <w:t>, in 380C Baldwin Hall</w:t>
+      </w:r>
+      <w:r>
+        <w:t xml:space="preserve">. </w:t>
+      </w:r>
+      <w:bookmarkStart w:id="0" w:name="_GoBack"/>
+      <w:bookmarkEnd w:id="0"/>
     </w:p>
     <w:p>
       <w:pPr>
@@ -516,7 +536,7 @@
 </file>
 
 <file path=word/styles.xml><?xml version="1.0" encoding="utf-8"?>
-<w:styles xmlns:mc="http://schemas.openxmlformats.org/markup-compatibility/2006" xmlns:r="http://schemas.openxmlformats.org/officeDocument/2006/relationships" xmlns:w="http://schemas.openxmlformats.org/wordprocessingml/2006/main" xmlns:w14="http://schemas.microsoft.com/office/word/2010/wordml" xmlns:w15="http://schemas.microsoft.com/office/word/2012/wordml" xmlns:w16se="http://schemas.microsoft.com/office/word/2015/wordml/symex" mc:Ignorable="w14 w15 w16se">
+<w:styles xmlns:mc="http://schemas.openxmlformats.org/markup-compatibility/2006" xmlns:r="http://schemas.openxmlformats.org/officeDocument/2006/relationships" xmlns:w="http://schemas.openxmlformats.org/wordprocessingml/2006/main" xmlns:w14="http://schemas.microsoft.com/office/word/2010/wordml" xmlns:w15="http://schemas.microsoft.com/office/word/2012/wordml" xmlns:w16cid="http://schemas.microsoft.com/office/word/2016/wordml/cid" xmlns:w16se="http://schemas.microsoft.com/office/word/2015/wordml/symex" mc:Ignorable="w14 w15 w16se w16cid">
   <w:docDefaults>
     <w:rPrDefault>
       <w:rPr>
@@ -532,7 +552,7 @@
       </w:pPr>
     </w:pPrDefault>
   </w:docDefaults>
-  <w:latentStyles w:defLockedState="0" w:defUIPriority="99" w:defSemiHidden="0" w:defUnhideWhenUsed="0" w:defQFormat="0" w:count="372">
+  <w:latentStyles w:defLockedState="0" w:defUIPriority="99" w:defSemiHidden="0" w:defUnhideWhenUsed="0" w:defQFormat="0" w:count="375">
     <w:lsdException w:name="Normal" w:uiPriority="0" w:qFormat="1"/>
     <w:lsdException w:name="heading 1" w:uiPriority="9" w:qFormat="1"/>
     <w:lsdException w:name="heading 2" w:semiHidden="1" w:uiPriority="9" w:unhideWhenUsed="1" w:qFormat="1"/>
@@ -638,7 +658,6 @@
     <w:lsdException w:name="HTML Sample" w:semiHidden="1" w:unhideWhenUsed="1"/>
     <w:lsdException w:name="HTML Typewriter" w:semiHidden="1" w:unhideWhenUsed="1"/>
     <w:lsdException w:name="HTML Variable" w:semiHidden="1" w:unhideWhenUsed="1"/>
-    <w:lsdException w:name="Normal Table" w:semiHidden="1" w:unhideWhenUsed="1"/>
     <w:lsdException w:name="annotation subject" w:semiHidden="1" w:unhideWhenUsed="1"/>
     <w:lsdException w:name="No List" w:semiHidden="1" w:unhideWhenUsed="1"/>
     <w:lsdException w:name="Outline List 1" w:semiHidden="1" w:unhideWhenUsed="1"/>
@@ -683,7 +702,6 @@
     <w:lsdException w:name="Table Professional" w:semiHidden="1" w:unhideWhenUsed="1"/>
     <w:lsdException w:name="Table Subtle 1" w:semiHidden="1" w:unhideWhenUsed="1"/>
     <w:lsdException w:name="Table Subtle 2" w:semiHidden="1" w:unhideWhenUsed="1"/>
-    <w:lsdException w:name="Table Web 1" w:semiHidden="1" w:unhideWhenUsed="1"/>
     <w:lsdException w:name="Table Web 2" w:semiHidden="1" w:unhideWhenUsed="1"/>
     <w:lsdException w:name="Table Web 3" w:semiHidden="1" w:unhideWhenUsed="1"/>
     <w:lsdException w:name="Balloon Text" w:semiHidden="1" w:unhideWhenUsed="1"/>
@@ -905,6 +923,9 @@
     <w:lsdException w:name="List Table 6 Colorful Accent 6" w:uiPriority="51"/>
     <w:lsdException w:name="List Table 7 Colorful Accent 6" w:uiPriority="52"/>
     <w:lsdException w:name="Mention" w:semiHidden="1" w:unhideWhenUsed="1"/>
+    <w:lsdException w:name="Smart Hyperlink" w:semiHidden="1" w:unhideWhenUsed="1"/>
+    <w:lsdException w:name="Hashtag" w:semiHidden="1" w:unhideWhenUsed="1"/>
+    <w:lsdException w:name="Unresolved Mention" w:semiHidden="1" w:unhideWhenUsed="1"/>
   </w:latentStyles>
   <w:style w:type="paragraph" w:default="1" w:styleId="Normal">
     <w:name w:val="Normal"/>
